--- a/semester1/OPD/lab1/OPD lab1.docx
+++ b/semester1/OPD/lab1/OPD lab1.docx
@@ -3914,14 +3914,27 @@
       <w:r>
         <w:t xml:space="preserve">Рисунок </w:t>
       </w:r>
-      <w:fldSimple w:instr=" SEQ Рисунок \* ARABIC ">
-        <w:r>
-          <w:rPr>
-            <w:noProof/>
-          </w:rPr>
-          <w:t>1</w:t>
-        </w:r>
-      </w:fldSimple>
+      <w:r>
+        <w:fldChar w:fldCharType="begin"/>
+      </w:r>
+      <w:r>
+        <w:instrText xml:space="preserve"> SEQ Рисунок \* ARABIC </w:instrText>
+      </w:r>
+      <w:r>
+        <w:fldChar w:fldCharType="separate"/>
+      </w:r>
+      <w:r>
+        <w:rPr>
+          <w:noProof/>
+        </w:rPr>
+        <w:t>1</w:t>
+      </w:r>
+      <w:r>
+        <w:rPr>
+          <w:noProof/>
+        </w:rPr>
+        <w:fldChar w:fldCharType="end"/>
+      </w:r>
       <w:bookmarkEnd w:id="3"/>
     </w:p>
     <w:p>
@@ -5422,14 +5435,27 @@
       <w:r>
         <w:t xml:space="preserve">Рисунок </w:t>
       </w:r>
-      <w:fldSimple w:instr=" SEQ Рисунок \* ARABIC ">
-        <w:r>
-          <w:rPr>
-            <w:noProof/>
-          </w:rPr>
-          <w:t>2</w:t>
-        </w:r>
-      </w:fldSimple>
+      <w:r>
+        <w:fldChar w:fldCharType="begin"/>
+      </w:r>
+      <w:r>
+        <w:instrText xml:space="preserve"> SEQ Рисунок \* ARABIC </w:instrText>
+      </w:r>
+      <w:r>
+        <w:fldChar w:fldCharType="separate"/>
+      </w:r>
+      <w:r>
+        <w:rPr>
+          <w:noProof/>
+        </w:rPr>
+        <w:t>2</w:t>
+      </w:r>
+      <w:r>
+        <w:rPr>
+          <w:noProof/>
+        </w:rPr>
+        <w:fldChar w:fldCharType="end"/>
+      </w:r>
       <w:bookmarkEnd w:id="7"/>
     </w:p>
     <w:p>
@@ -5684,244 +5710,8 @@
         <w:r>
           <w:rPr>
             <w:rStyle w:val="ad"/>
-            <w:lang w:val="en-US"/>
           </w:rPr>
-          <w:t>https</w:t>
-        </w:r>
-        <w:r>
-          <w:rPr>
-            <w:rStyle w:val="ad"/>
-          </w:rPr>
-          <w:t>://</w:t>
-        </w:r>
-        <w:proofErr w:type="spellStart"/>
-        <w:r>
-          <w:rPr>
-            <w:rStyle w:val="ad"/>
-            <w:lang w:val="en-US"/>
-          </w:rPr>
-          <w:t>github</w:t>
-        </w:r>
-        <w:proofErr w:type="spellEnd"/>
-        <w:r>
-          <w:rPr>
-            <w:rStyle w:val="ad"/>
-          </w:rPr>
-          <w:t>.</w:t>
-        </w:r>
-        <w:r>
-          <w:rPr>
-            <w:rStyle w:val="ad"/>
-            <w:lang w:val="en-US"/>
-          </w:rPr>
-          <w:t>com</w:t>
-        </w:r>
-        <w:r>
-          <w:rPr>
-            <w:rStyle w:val="ad"/>
-          </w:rPr>
-          <w:t>/</w:t>
-        </w:r>
-        <w:proofErr w:type="spellStart"/>
-        <w:r>
-          <w:rPr>
-            <w:rStyle w:val="ad"/>
-            <w:lang w:val="en-US"/>
-          </w:rPr>
-          <w:t>Dkanil</w:t>
-        </w:r>
-        <w:proofErr w:type="spellEnd"/>
-        <w:r>
-          <w:rPr>
-            <w:rStyle w:val="ad"/>
-          </w:rPr>
-          <w:t>/</w:t>
-        </w:r>
-        <w:r>
-          <w:rPr>
-            <w:rStyle w:val="ad"/>
-            <w:lang w:val="en-US"/>
-          </w:rPr>
-          <w:t>Semester</w:t>
-        </w:r>
-        <w:r>
-          <w:rPr>
-            <w:rStyle w:val="ad"/>
-          </w:rPr>
-          <w:t>1/</w:t>
-        </w:r>
-        <w:r>
-          <w:rPr>
-            <w:rStyle w:val="ad"/>
-            <w:lang w:val="en-US"/>
-          </w:rPr>
-          <w:t>tree</w:t>
-        </w:r>
-        <w:r>
-          <w:rPr>
-            <w:rStyle w:val="ad"/>
-          </w:rPr>
-          <w:t>/54</w:t>
-        </w:r>
-        <w:r>
-          <w:rPr>
-            <w:rStyle w:val="ad"/>
-            <w:lang w:val="en-US"/>
-          </w:rPr>
-          <w:t>a</w:t>
-        </w:r>
-        <w:r>
-          <w:rPr>
-            <w:rStyle w:val="ad"/>
-          </w:rPr>
-          <w:t>2</w:t>
-        </w:r>
-        <w:r>
-          <w:rPr>
-            <w:rStyle w:val="ad"/>
-            <w:lang w:val="en-US"/>
-          </w:rPr>
-          <w:t>c</w:t>
-        </w:r>
-        <w:r>
-          <w:rPr>
-            <w:rStyle w:val="ad"/>
-          </w:rPr>
-          <w:t>4338</w:t>
-        </w:r>
-        <w:r>
-          <w:rPr>
-            <w:rStyle w:val="ad"/>
-            <w:lang w:val="en-US"/>
-          </w:rPr>
-          <w:t>d</w:t>
-        </w:r>
-        <w:r>
-          <w:rPr>
-            <w:rStyle w:val="ad"/>
-          </w:rPr>
-          <w:t>77</w:t>
-        </w:r>
-        <w:r>
-          <w:rPr>
-            <w:rStyle w:val="ad"/>
-            <w:lang w:val="en-US"/>
-          </w:rPr>
-          <w:t>e</w:t>
-        </w:r>
-        <w:r>
-          <w:rPr>
-            <w:rStyle w:val="ad"/>
-          </w:rPr>
-          <w:t>67</w:t>
-        </w:r>
-        <w:proofErr w:type="spellStart"/>
-        <w:r>
-          <w:rPr>
-            <w:rStyle w:val="ad"/>
-            <w:lang w:val="en-US"/>
-          </w:rPr>
-          <w:t>fe</w:t>
-        </w:r>
-        <w:proofErr w:type="spellEnd"/>
-        <w:r>
-          <w:rPr>
-            <w:rStyle w:val="ad"/>
-          </w:rPr>
-          <w:t>5</w:t>
-        </w:r>
-        <w:r>
-          <w:rPr>
-            <w:rStyle w:val="ad"/>
-            <w:lang w:val="en-US"/>
-          </w:rPr>
-          <w:t>b</w:t>
-        </w:r>
-        <w:r>
-          <w:rPr>
-            <w:rStyle w:val="ad"/>
-          </w:rPr>
-          <w:t>591</w:t>
-        </w:r>
-        <w:r>
-          <w:rPr>
-            <w:rStyle w:val="ad"/>
-            <w:lang w:val="en-US"/>
-          </w:rPr>
-          <w:t>f</w:t>
-        </w:r>
-        <w:r>
-          <w:rPr>
-            <w:rStyle w:val="ad"/>
-          </w:rPr>
-          <w:t>2362</w:t>
-        </w:r>
-        <w:proofErr w:type="spellStart"/>
-        <w:r>
-          <w:rPr>
-            <w:rStyle w:val="ad"/>
-            <w:lang w:val="en-US"/>
-          </w:rPr>
-          <w:t>cf</w:t>
-        </w:r>
-        <w:proofErr w:type="spellEnd"/>
-        <w:r>
-          <w:rPr>
-            <w:rStyle w:val="ad"/>
-          </w:rPr>
-          <w:t>486</w:t>
-        </w:r>
-        <w:r>
-          <w:rPr>
-            <w:rStyle w:val="ad"/>
-            <w:lang w:val="en-US"/>
-          </w:rPr>
-          <w:t>cad</w:t>
-        </w:r>
-        <w:r>
-          <w:rPr>
-            <w:rStyle w:val="ad"/>
-          </w:rPr>
-          <w:t>148</w:t>
-        </w:r>
-        <w:r>
-          <w:rPr>
-            <w:rStyle w:val="ad"/>
-            <w:lang w:val="en-US"/>
-          </w:rPr>
-          <w:t>b</w:t>
-        </w:r>
-        <w:r>
-          <w:rPr>
-            <w:rStyle w:val="ad"/>
-          </w:rPr>
-          <w:t>6/</w:t>
-        </w:r>
-        <w:r>
-          <w:rPr>
-            <w:rStyle w:val="ad"/>
-            <w:lang w:val="en-US"/>
-          </w:rPr>
-          <w:t>OPD</w:t>
-        </w:r>
-        <w:r>
-          <w:rPr>
-            <w:rStyle w:val="ad"/>
-          </w:rPr>
-          <w:t>/</w:t>
-        </w:r>
-        <w:r>
-          <w:rPr>
-            <w:rStyle w:val="ad"/>
-            <w:lang w:val="en-US"/>
-          </w:rPr>
-          <w:t>lab</w:t>
-        </w:r>
-        <w:r>
-          <w:rPr>
-            <w:rStyle w:val="ad"/>
-          </w:rPr>
-          <w:t>1</w:t>
+          <w:t>https://github.com/Dkanil/ITMO/tree/main/semester1/OPD/lab1</w:t>
         </w:r>
       </w:hyperlink>
     </w:p>
@@ -5988,14 +5778,12 @@
         </w:numPr>
         <w:ind w:firstLine="0"/>
       </w:pPr>
-      <w:proofErr w:type="spellStart"/>
-      <w:r>
-        <w:rPr>
-          <w:lang w:val="en-US"/>
-        </w:rPr>
-        <w:t>Youtube</w:t>
-      </w:r>
-      <w:proofErr w:type="spellEnd"/>
+      <w:r>
+        <w:rPr>
+          <w:lang w:val="en-US"/>
+        </w:rPr>
+        <w:t>YouTube</w:t>
+      </w:r>
       <w:r>
         <w:t xml:space="preserve"> </w:t>
       </w:r>
@@ -6155,14 +5943,12 @@
       <w:r>
         <w:t xml:space="preserve">Полезные команды </w:t>
       </w:r>
-      <w:proofErr w:type="spellStart"/>
-      <w:r>
-        <w:rPr>
-          <w:lang w:val="en-US"/>
-        </w:rPr>
-        <w:t>linux</w:t>
-      </w:r>
-      <w:proofErr w:type="spellEnd"/>
+      <w:r>
+        <w:rPr>
+          <w:lang w:val="en-US"/>
+        </w:rPr>
+        <w:t>Linux</w:t>
+      </w:r>
       <w:r>
         <w:t xml:space="preserve"> - </w:t>
       </w:r>
